--- a/PM/产品经理需求文档模版/产品经理的常用文档/201004 产品需求文档（PRD）模板.docx
+++ b/PM/产品经理需求文档模版/产品经理的常用文档/201004 产品需求文档（PRD）模板.docx
@@ -1,6 +1,6 @@
 
 <file path=word/document.xml><?xml version="1.0" encoding="utf-8"?>
-<w:document xmlns:ve="http://schemas.openxmlformats.org/markup-compatibility/2006" xmlns:o="urn:schemas-microsoft-com:office:office" xmlns:r="http://schemas.openxmlformats.org/officeDocument/2006/relationships" xmlns:m="http://schemas.openxmlformats.org/officeDocument/2006/math" xmlns:v="urn:schemas-microsoft-com:vml" xmlns:wp="http://schemas.openxmlformats.org/drawingml/2006/wordprocessingDrawing" xmlns:w10="urn:schemas-microsoft-com:office:word" xmlns:w="http://schemas.openxmlformats.org/wordprocessingml/2006/main" xmlns:wne="http://schemas.microsoft.com/office/word/2006/wordml">
+<w:document xmlns:wpc="http://schemas.microsoft.com/office/word/2010/wordprocessingCanvas" xmlns:mc="http://schemas.openxmlformats.org/markup-compatibility/2006" xmlns:o="urn:schemas-microsoft-com:office:office" xmlns:r="http://schemas.openxmlformats.org/officeDocument/2006/relationships" xmlns:m="http://schemas.openxmlformats.org/officeDocument/2006/math" xmlns:v="urn:schemas-microsoft-com:vml" xmlns:wp14="http://schemas.microsoft.com/office/word/2010/wordprocessingDrawing" xmlns:wp="http://schemas.openxmlformats.org/drawingml/2006/wordprocessingDrawing" xmlns:w10="urn:schemas-microsoft-com:office:word" xmlns:w="http://schemas.openxmlformats.org/wordprocessingml/2006/main" xmlns:w14="http://schemas.microsoft.com/office/word/2010/wordml" xmlns:w15="http://schemas.microsoft.com/office/word/2012/wordml" xmlns:wpg="http://schemas.microsoft.com/office/word/2010/wordprocessingGroup" xmlns:wpi="http://schemas.microsoft.com/office/word/2010/wordprocessingInk" xmlns:wne="http://schemas.microsoft.com/office/word/2006/wordml" xmlns:wps="http://schemas.microsoft.com/office/word/2010/wordprocessingShape" mc:Ignorable="w14 w15 wp14">
   <w:body>
     <w:p>
       <w:pPr>
@@ -19,7 +19,18 @@
           <w:sz w:val="32"/>
           <w:szCs w:val="32"/>
         </w:rPr>
-        <w:t>产品需求文档</w:t>
+        <w:t>产品需求文</w:t>
+      </w:r>
+      <w:bookmarkStart w:id="0" w:name="_GoBack"/>
+      <w:bookmarkEnd w:id="0"/>
+      <w:r>
+        <w:rPr>
+          <w:rFonts w:hint="eastAsia"/>
+          <w:b/>
+          <w:sz w:val="32"/>
+          <w:szCs w:val="32"/>
+        </w:rPr>
+        <w:t>档</w:t>
       </w:r>
     </w:p>
     <w:p>
@@ -1428,7 +1439,7 @@
           <w:szCs w:val="28"/>
         </w:rPr>
       </w:pPr>
-      <w:bookmarkStart w:id="0" w:name="_Toc197673454"/>
+      <w:bookmarkStart w:id="1" w:name="_Toc197673454"/>
       <w:r>
         <w:rPr>
           <w:b/>
@@ -1437,7 +1448,7 @@
         </w:rPr>
         <w:br w:type="page"/>
       </w:r>
-      <w:bookmarkStart w:id="1" w:name="_Toc258238666"/>
+      <w:bookmarkStart w:id="2" w:name="_Toc258238666"/>
       <w:r>
         <w:rPr>
           <w:rFonts w:hint="eastAsia"/>
@@ -1448,8 +1459,8 @@
         <w:lastRenderedPageBreak/>
         <w:t>总体说明</w:t>
       </w:r>
-      <w:bookmarkEnd w:id="0"/>
       <w:bookmarkEnd w:id="1"/>
+      <w:bookmarkEnd w:id="2"/>
     </w:p>
     <w:p>
       <w:pPr>
@@ -1464,8 +1475,8 @@
           <w:sz w:val="24"/>
         </w:rPr>
       </w:pPr>
-      <w:bookmarkStart w:id="2" w:name="_Toc197673455"/>
-      <w:bookmarkStart w:id="3" w:name="_Toc258238667"/>
+      <w:bookmarkStart w:id="3" w:name="_Toc197673455"/>
+      <w:bookmarkStart w:id="4" w:name="_Toc258238667"/>
       <w:r>
         <w:rPr>
           <w:rFonts w:hint="eastAsia"/>
@@ -1474,14 +1485,13 @@
         </w:rPr>
         <w:t>修订历史</w:t>
       </w:r>
-      <w:bookmarkEnd w:id="2"/>
       <w:bookmarkEnd w:id="3"/>
+      <w:bookmarkEnd w:id="4"/>
     </w:p>
     <w:tbl>
       <w:tblPr>
         <w:tblW w:w="0" w:type="auto"/>
         <w:jc w:val="center"/>
-        <w:tblInd w:w="-732" w:type="dxa"/>
         <w:tblBorders>
           <w:top w:val="single" w:sz="4" w:space="0" w:color="auto"/>
           <w:left w:val="single" w:sz="4" w:space="0" w:color="auto"/>
@@ -1490,7 +1500,7 @@
           <w:insideH w:val="single" w:sz="4" w:space="0" w:color="auto"/>
           <w:insideV w:val="single" w:sz="4" w:space="0" w:color="auto"/>
         </w:tblBorders>
-        <w:tblLook w:val="01E0"/>
+        <w:tblLook w:val="01E0" w:firstRow="1" w:lastRow="1" w:firstColumn="1" w:lastColumn="1" w:noHBand="0" w:noVBand="0"/>
       </w:tblPr>
       <w:tblGrid>
         <w:gridCol w:w="1823"/>
@@ -1683,8 +1693,8 @@
           <w:sz w:val="24"/>
         </w:rPr>
       </w:pPr>
-      <w:bookmarkStart w:id="4" w:name="_Toc197673456"/>
-      <w:bookmarkStart w:id="5" w:name="_Toc258238668"/>
+      <w:bookmarkStart w:id="5" w:name="_Toc197673456"/>
+      <w:bookmarkStart w:id="6" w:name="_Toc258238668"/>
       <w:r>
         <w:rPr>
           <w:rFonts w:hint="eastAsia"/>
@@ -1693,14 +1703,13 @@
         </w:rPr>
         <w:t>项目概述</w:t>
       </w:r>
-      <w:bookmarkEnd w:id="4"/>
       <w:bookmarkEnd w:id="5"/>
+      <w:bookmarkEnd w:id="6"/>
     </w:p>
     <w:tbl>
       <w:tblPr>
         <w:tblW w:w="0" w:type="auto"/>
         <w:jc w:val="center"/>
-        <w:tblInd w:w="-1305" w:type="dxa"/>
         <w:tblBorders>
           <w:top w:val="single" w:sz="4" w:space="0" w:color="auto"/>
           <w:left w:val="single" w:sz="4" w:space="0" w:color="auto"/>
@@ -1709,7 +1718,7 @@
           <w:insideH w:val="single" w:sz="4" w:space="0" w:color="auto"/>
           <w:insideV w:val="single" w:sz="4" w:space="0" w:color="auto"/>
         </w:tblBorders>
-        <w:tblLook w:val="01E0"/>
+        <w:tblLook w:val="01E0" w:firstRow="1" w:lastRow="1" w:firstColumn="1" w:lastColumn="1" w:noHBand="0" w:noVBand="0"/>
       </w:tblPr>
       <w:tblGrid>
         <w:gridCol w:w="8351"/>
@@ -1791,8 +1800,8 @@
           <w:sz w:val="24"/>
         </w:rPr>
       </w:pPr>
-      <w:bookmarkStart w:id="6" w:name="_Toc197673457"/>
-      <w:bookmarkStart w:id="7" w:name="_Toc258238669"/>
+      <w:bookmarkStart w:id="7" w:name="_Toc197673457"/>
+      <w:bookmarkStart w:id="8" w:name="_Toc258238669"/>
       <w:r>
         <w:rPr>
           <w:rFonts w:hint="eastAsia"/>
@@ -1801,14 +1810,13 @@
         </w:rPr>
         <w:t>功能范围</w:t>
       </w:r>
-      <w:bookmarkEnd w:id="6"/>
       <w:bookmarkEnd w:id="7"/>
+      <w:bookmarkEnd w:id="8"/>
     </w:p>
     <w:tbl>
       <w:tblPr>
         <w:tblW w:w="0" w:type="auto"/>
         <w:jc w:val="center"/>
-        <w:tblInd w:w="-1305" w:type="dxa"/>
         <w:tblBorders>
           <w:top w:val="single" w:sz="4" w:space="0" w:color="auto"/>
           <w:left w:val="single" w:sz="4" w:space="0" w:color="auto"/>
@@ -1817,7 +1825,7 @@
           <w:insideH w:val="single" w:sz="4" w:space="0" w:color="auto"/>
           <w:insideV w:val="single" w:sz="4" w:space="0" w:color="auto"/>
         </w:tblBorders>
-        <w:tblLook w:val="01E0"/>
+        <w:tblLook w:val="01E0" w:firstRow="1" w:lastRow="1" w:firstColumn="1" w:lastColumn="1" w:noHBand="0" w:noVBand="0"/>
       </w:tblPr>
       <w:tblGrid>
         <w:gridCol w:w="8351"/>
@@ -1911,8 +1919,8 @@
           <w:sz w:val="24"/>
         </w:rPr>
       </w:pPr>
-      <w:bookmarkStart w:id="8" w:name="_Toc197673458"/>
-      <w:bookmarkStart w:id="9" w:name="_Toc258238670"/>
+      <w:bookmarkStart w:id="9" w:name="_Toc197673458"/>
+      <w:bookmarkStart w:id="10" w:name="_Toc258238670"/>
       <w:r>
         <w:rPr>
           <w:rFonts w:hint="eastAsia"/>
@@ -1921,14 +1929,13 @@
         </w:rPr>
         <w:t>用户范围</w:t>
       </w:r>
-      <w:bookmarkEnd w:id="8"/>
       <w:bookmarkEnd w:id="9"/>
+      <w:bookmarkEnd w:id="10"/>
     </w:p>
     <w:tbl>
       <w:tblPr>
         <w:tblW w:w="0" w:type="auto"/>
         <w:jc w:val="center"/>
-        <w:tblInd w:w="-1305" w:type="dxa"/>
         <w:tblBorders>
           <w:top w:val="single" w:sz="4" w:space="0" w:color="auto"/>
           <w:left w:val="single" w:sz="4" w:space="0" w:color="auto"/>
@@ -1937,7 +1944,7 @@
           <w:insideH w:val="single" w:sz="4" w:space="0" w:color="auto"/>
           <w:insideV w:val="single" w:sz="4" w:space="0" w:color="auto"/>
         </w:tblBorders>
-        <w:tblLook w:val="01E0"/>
+        <w:tblLook w:val="01E0" w:firstRow="1" w:lastRow="1" w:firstColumn="1" w:lastColumn="1" w:noHBand="0" w:noVBand="0"/>
       </w:tblPr>
       <w:tblGrid>
         <w:gridCol w:w="1823"/>
@@ -2091,8 +2098,8 @@
           <w:sz w:val="24"/>
         </w:rPr>
       </w:pPr>
-      <w:bookmarkStart w:id="10" w:name="_Toc197673459"/>
-      <w:bookmarkStart w:id="11" w:name="_Toc258238671"/>
+      <w:bookmarkStart w:id="11" w:name="_Toc197673459"/>
+      <w:bookmarkStart w:id="12" w:name="_Toc258238671"/>
       <w:r>
         <w:rPr>
           <w:rFonts w:hint="eastAsia"/>
@@ -2101,14 +2108,13 @@
         </w:rPr>
         <w:t>词汇表</w:t>
       </w:r>
-      <w:bookmarkEnd w:id="10"/>
       <w:bookmarkEnd w:id="11"/>
+      <w:bookmarkEnd w:id="12"/>
     </w:p>
     <w:tbl>
       <w:tblPr>
         <w:tblW w:w="0" w:type="auto"/>
         <w:jc w:val="center"/>
-        <w:tblInd w:w="-1305" w:type="dxa"/>
         <w:tblBorders>
           <w:top w:val="single" w:sz="4" w:space="0" w:color="auto"/>
           <w:left w:val="single" w:sz="4" w:space="0" w:color="auto"/>
@@ -2117,7 +2123,7 @@
           <w:insideH w:val="single" w:sz="4" w:space="0" w:color="auto"/>
           <w:insideV w:val="single" w:sz="4" w:space="0" w:color="auto"/>
         </w:tblBorders>
-        <w:tblLook w:val="01E0"/>
+        <w:tblLook w:val="01E0" w:firstRow="1" w:lastRow="1" w:firstColumn="1" w:lastColumn="1" w:noHBand="0" w:noVBand="0"/>
       </w:tblPr>
       <w:tblGrid>
         <w:gridCol w:w="1823"/>
@@ -2255,8 +2261,8 @@
           <w:sz w:val="24"/>
         </w:rPr>
       </w:pPr>
-      <w:bookmarkStart w:id="12" w:name="_Toc197673460"/>
-      <w:bookmarkStart w:id="13" w:name="_Toc258238672"/>
+      <w:bookmarkStart w:id="13" w:name="_Toc197673460"/>
+      <w:bookmarkStart w:id="14" w:name="_Toc258238672"/>
       <w:r>
         <w:rPr>
           <w:rFonts w:hint="eastAsia"/>
@@ -2265,14 +2271,13 @@
         </w:rPr>
         <w:t>非功能需求</w:t>
       </w:r>
-      <w:bookmarkEnd w:id="12"/>
       <w:bookmarkEnd w:id="13"/>
+      <w:bookmarkEnd w:id="14"/>
     </w:p>
     <w:tbl>
       <w:tblPr>
         <w:tblW w:w="0" w:type="auto"/>
         <w:jc w:val="center"/>
-        <w:tblInd w:w="-1305" w:type="dxa"/>
         <w:tblBorders>
           <w:top w:val="single" w:sz="4" w:space="0" w:color="auto"/>
           <w:left w:val="single" w:sz="4" w:space="0" w:color="auto"/>
@@ -2281,7 +2286,7 @@
           <w:insideH w:val="single" w:sz="4" w:space="0" w:color="auto"/>
           <w:insideV w:val="single" w:sz="4" w:space="0" w:color="auto"/>
         </w:tblBorders>
-        <w:tblLook w:val="01E0"/>
+        <w:tblLook w:val="01E0" w:firstRow="1" w:lastRow="1" w:firstColumn="1" w:lastColumn="1" w:noHBand="0" w:noVBand="0"/>
       </w:tblPr>
       <w:tblGrid>
         <w:gridCol w:w="1823"/>
@@ -2537,8 +2542,8 @@
           <w:sz w:val="24"/>
         </w:rPr>
       </w:pPr>
-      <w:bookmarkStart w:id="14" w:name="_Toc197673461"/>
-      <w:bookmarkStart w:id="15" w:name="_Toc258238673"/>
+      <w:bookmarkStart w:id="15" w:name="_Toc197673461"/>
+      <w:bookmarkStart w:id="16" w:name="_Toc258238673"/>
       <w:r>
         <w:rPr>
           <w:rFonts w:hint="eastAsia"/>
@@ -2547,14 +2552,13 @@
         </w:rPr>
         <w:t>其他说明</w:t>
       </w:r>
-      <w:bookmarkEnd w:id="14"/>
       <w:bookmarkEnd w:id="15"/>
+      <w:bookmarkEnd w:id="16"/>
     </w:p>
     <w:tbl>
       <w:tblPr>
         <w:tblW w:w="0" w:type="auto"/>
         <w:jc w:val="center"/>
-        <w:tblInd w:w="-1305" w:type="dxa"/>
         <w:tblBorders>
           <w:top w:val="single" w:sz="4" w:space="0" w:color="auto"/>
           <w:left w:val="single" w:sz="4" w:space="0" w:color="auto"/>
@@ -2563,7 +2567,7 @@
           <w:insideH w:val="single" w:sz="4" w:space="0" w:color="auto"/>
           <w:insideV w:val="single" w:sz="4" w:space="0" w:color="auto"/>
         </w:tblBorders>
-        <w:tblLook w:val="01E0"/>
+        <w:tblLook w:val="01E0" w:firstRow="1" w:lastRow="1" w:firstColumn="1" w:lastColumn="1" w:noHBand="0" w:noVBand="0"/>
       </w:tblPr>
       <w:tblGrid>
         <w:gridCol w:w="8351"/>
@@ -2654,8 +2658,8 @@
         </w:rPr>
         <w:br w:type="page"/>
       </w:r>
-      <w:bookmarkStart w:id="16" w:name="_Toc197673462"/>
-      <w:bookmarkStart w:id="17" w:name="_Toc258238674"/>
+      <w:bookmarkStart w:id="17" w:name="_Toc197673462"/>
+      <w:bookmarkStart w:id="18" w:name="_Toc258238674"/>
       <w:r>
         <w:rPr>
           <w:rFonts w:hint="eastAsia"/>
@@ -2675,8 +2679,8 @@
         </w:rPr>
         <w:t>部分</w:t>
       </w:r>
-      <w:bookmarkEnd w:id="16"/>
       <w:bookmarkEnd w:id="17"/>
+      <w:bookmarkEnd w:id="18"/>
     </w:p>
     <w:p>
       <w:pPr>
@@ -2691,8 +2695,8 @@
           <w:sz w:val="24"/>
         </w:rPr>
       </w:pPr>
-      <w:bookmarkStart w:id="18" w:name="_Toc197673463"/>
-      <w:bookmarkStart w:id="19" w:name="_Toc258238675"/>
+      <w:bookmarkStart w:id="19" w:name="_Toc197673463"/>
+      <w:bookmarkStart w:id="20" w:name="_Toc258238675"/>
       <w:r>
         <w:rPr>
           <w:rFonts w:hint="eastAsia"/>
@@ -2701,14 +2705,13 @@
         </w:rPr>
         <w:t>整体说明</w:t>
       </w:r>
-      <w:bookmarkEnd w:id="18"/>
       <w:bookmarkEnd w:id="19"/>
+      <w:bookmarkEnd w:id="20"/>
     </w:p>
     <w:tbl>
       <w:tblPr>
         <w:tblW w:w="0" w:type="auto"/>
         <w:jc w:val="center"/>
-        <w:tblInd w:w="-2711" w:type="dxa"/>
         <w:tblBorders>
           <w:top w:val="single" w:sz="4" w:space="0" w:color="auto"/>
           <w:left w:val="single" w:sz="4" w:space="0" w:color="auto"/>
@@ -2717,7 +2720,7 @@
           <w:insideH w:val="single" w:sz="4" w:space="0" w:color="auto"/>
           <w:insideV w:val="single" w:sz="4" w:space="0" w:color="auto"/>
         </w:tblBorders>
-        <w:tblLook w:val="01E0"/>
+        <w:tblLook w:val="01E0" w:firstRow="1" w:lastRow="1" w:firstColumn="1" w:lastColumn="1" w:noHBand="0" w:noVBand="0"/>
       </w:tblPr>
       <w:tblGrid>
         <w:gridCol w:w="9757"/>
@@ -3126,8 +3129,8 @@
           <w:sz w:val="24"/>
         </w:rPr>
       </w:pPr>
-      <w:bookmarkStart w:id="20" w:name="_Toc197673464"/>
-      <w:bookmarkStart w:id="21" w:name="_Toc258238676"/>
+      <w:bookmarkStart w:id="21" w:name="_Toc197673464"/>
+      <w:bookmarkStart w:id="22" w:name="_Toc258238676"/>
       <w:r>
         <w:rPr>
           <w:rFonts w:hint="eastAsia"/>
@@ -3144,8 +3147,8 @@
         </w:rPr>
         <w:t>正文</w:t>
       </w:r>
-      <w:bookmarkEnd w:id="20"/>
       <w:bookmarkEnd w:id="21"/>
+      <w:bookmarkEnd w:id="22"/>
     </w:p>
     <w:p>
       <w:pPr>
@@ -3159,8 +3162,8 @@
           <w:b/>
         </w:rPr>
       </w:pPr>
-      <w:bookmarkStart w:id="22" w:name="_Toc197673465"/>
-      <w:bookmarkStart w:id="23" w:name="_Toc258238677"/>
+      <w:bookmarkStart w:id="23" w:name="_Toc197673465"/>
+      <w:bookmarkStart w:id="24" w:name="_Toc258238677"/>
       <w:r>
         <w:rPr>
           <w:rFonts w:hint="eastAsia"/>
@@ -3189,8 +3192,8 @@
         </w:rPr>
         <w:t>&gt;</w:t>
       </w:r>
-      <w:bookmarkEnd w:id="22"/>
       <w:bookmarkEnd w:id="23"/>
+      <w:bookmarkEnd w:id="24"/>
     </w:p>
     <w:p>
       <w:pPr>
@@ -3198,7 +3201,7 @@
           <w:color w:val="404040"/>
         </w:rPr>
       </w:pPr>
-      <w:bookmarkStart w:id="24" w:name="_Toc197673466"/>
+      <w:bookmarkStart w:id="25" w:name="_Toc197673466"/>
       <w:r>
         <w:rPr>
           <w:rFonts w:hint="eastAsia"/>
@@ -3219,7 +3222,7 @@
           <w:b/>
         </w:rPr>
       </w:pPr>
-      <w:bookmarkStart w:id="25" w:name="_Toc258238678"/>
+      <w:bookmarkStart w:id="26" w:name="_Toc258238678"/>
       <w:r>
         <w:rPr>
           <w:rFonts w:hint="eastAsia"/>
@@ -3248,199 +3251,199 @@
         </w:rPr>
         <w:t>&gt;</w:t>
       </w:r>
-      <w:bookmarkEnd w:id="24"/>
       <w:bookmarkEnd w:id="25"/>
-    </w:p>
-    <w:p>
-      <w:pPr>
-        <w:rPr>
-          <w:color w:val="404040"/>
-        </w:rPr>
-      </w:pPr>
-      <w:r>
-        <w:rPr>
-          <w:rFonts w:hint="eastAsia"/>
-          <w:color w:val="404040"/>
-        </w:rPr>
-        <w:t>……</w:t>
-      </w:r>
-    </w:p>
-    <w:p>
-      <w:pPr>
-        <w:rPr>
-          <w:b/>
-          <w:color w:val="808080"/>
-        </w:rPr>
-      </w:pPr>
-    </w:p>
-    <w:p>
-      <w:pPr>
-        <w:rPr>
-          <w:b/>
-          <w:color w:val="808080"/>
-        </w:rPr>
-      </w:pPr>
-    </w:p>
-    <w:p>
-      <w:pPr>
-        <w:outlineLvl w:val="1"/>
-        <w:rPr>
-          <w:b/>
-          <w:color w:val="808080"/>
-        </w:rPr>
-      </w:pPr>
-      <w:bookmarkStart w:id="26" w:name="_Toc258238679"/>
-      <w:r>
-        <w:rPr>
-          <w:rFonts w:hint="eastAsia"/>
-          <w:b/>
-          <w:color w:val="808080"/>
-        </w:rPr>
-        <w:t>对单个</w:t>
-      </w:r>
-      <w:r>
-        <w:rPr>
-          <w:rFonts w:hint="eastAsia"/>
-          <w:b/>
-          <w:color w:val="808080"/>
-        </w:rPr>
-        <w:t>UC</w:t>
-      </w:r>
-      <w:r>
-        <w:rPr>
-          <w:rFonts w:hint="eastAsia"/>
-          <w:b/>
-          <w:color w:val="808080"/>
-        </w:rPr>
-        <w:t>的说明</w:t>
-      </w:r>
       <w:bookmarkEnd w:id="26"/>
     </w:p>
     <w:p>
       <w:pPr>
-        <w:ind w:leftChars="200" w:left="420"/>
-        <w:rPr>
-          <w:b/>
-          <w:color w:val="808080"/>
+        <w:rPr>
+          <w:color w:val="404040"/>
         </w:rPr>
       </w:pPr>
       <w:r>
         <w:rPr>
           <w:rFonts w:hint="eastAsia"/>
-          <w:b/>
-          <w:color w:val="808080"/>
-        </w:rPr>
-        <w:t>注</w:t>
-      </w:r>
-      <w:r>
-        <w:rPr>
-          <w:rFonts w:hint="eastAsia"/>
-          <w:b/>
-          <w:color w:val="808080"/>
-        </w:rPr>
-        <w:t>1</w:t>
-      </w:r>
-      <w:r>
-        <w:rPr>
-          <w:rFonts w:hint="eastAsia"/>
-          <w:b/>
-          <w:color w:val="808080"/>
-        </w:rPr>
-        <w:t>：视觉层面的描述通常直接通过</w:t>
-      </w:r>
-      <w:r>
-        <w:rPr>
-          <w:rFonts w:hint="eastAsia"/>
-          <w:b/>
-          <w:color w:val="808080"/>
-        </w:rPr>
-        <w:t>D</w:t>
-      </w:r>
-      <w:r>
-        <w:rPr>
-          <w:rFonts w:hint="eastAsia"/>
-          <w:b/>
-          <w:color w:val="808080"/>
-        </w:rPr>
-        <w:t>emo</w:t>
-      </w:r>
-      <w:r>
-        <w:rPr>
-          <w:rFonts w:hint="eastAsia"/>
-          <w:b/>
-          <w:color w:val="808080"/>
-        </w:rPr>
-        <w:t>表达（如页面大小，颜色字体字号等）</w:t>
+          <w:color w:val="404040"/>
+        </w:rPr>
+        <w:t>……</w:t>
       </w:r>
     </w:p>
     <w:p>
       <w:pPr>
-        <w:ind w:leftChars="200" w:left="420"/>
         <w:rPr>
           <w:b/>
           <w:color w:val="808080"/>
         </w:rPr>
       </w:pPr>
-      <w:r>
-        <w:rPr>
-          <w:rFonts w:hint="eastAsia"/>
-          <w:b/>
-          <w:color w:val="808080"/>
-        </w:rPr>
-        <w:t>注</w:t>
-      </w:r>
-      <w:r>
-        <w:rPr>
-          <w:rFonts w:hint="eastAsia"/>
-          <w:b/>
-          <w:color w:val="808080"/>
-        </w:rPr>
-        <w:t>2</w:t>
-      </w:r>
-      <w:r>
-        <w:rPr>
-          <w:rFonts w:hint="eastAsia"/>
-          <w:b/>
-          <w:color w:val="808080"/>
-        </w:rPr>
-        <w:t>：界面细节，引用界面规范文档（如表格中的文字对其方式）</w:t>
-      </w:r>
     </w:p>
     <w:p>
       <w:pPr>
-        <w:ind w:leftChars="200" w:left="420"/>
         <w:rPr>
           <w:b/>
           <w:color w:val="808080"/>
         </w:rPr>
       </w:pPr>
-      <w:r>
-        <w:rPr>
-          <w:rFonts w:hint="eastAsia"/>
-          <w:b/>
-          <w:color w:val="808080"/>
-        </w:rPr>
-        <w:t>注</w:t>
-      </w:r>
-      <w:r>
-        <w:rPr>
-          <w:rFonts w:hint="eastAsia"/>
-          <w:b/>
-          <w:color w:val="808080"/>
-        </w:rPr>
-        <w:t>3</w:t>
-      </w:r>
-      <w:r>
-        <w:rPr>
-          <w:rFonts w:hint="eastAsia"/>
-          <w:b/>
-          <w:color w:val="808080"/>
-        </w:rPr>
-        <w:t>：交互细节，引用交互规范文档（如出错提示的方式）</w:t>
-      </w:r>
     </w:p>
     <w:p>
       <w:pPr>
+        <w:outlineLvl w:val="1"/>
+        <w:rPr>
+          <w:b/>
+          <w:color w:val="808080"/>
+        </w:rPr>
+      </w:pPr>
+      <w:bookmarkStart w:id="27" w:name="_Toc258238679"/>
+      <w:r>
+        <w:rPr>
+          <w:rFonts w:hint="eastAsia"/>
+          <w:b/>
+          <w:color w:val="808080"/>
+        </w:rPr>
+        <w:t>对单个</w:t>
+      </w:r>
+      <w:r>
+        <w:rPr>
+          <w:rFonts w:hint="eastAsia"/>
+          <w:b/>
+          <w:color w:val="808080"/>
+        </w:rPr>
+        <w:t>UC</w:t>
+      </w:r>
+      <w:r>
+        <w:rPr>
+          <w:rFonts w:hint="eastAsia"/>
+          <w:b/>
+          <w:color w:val="808080"/>
+        </w:rPr>
+        <w:t>的说明</w:t>
+      </w:r>
+      <w:bookmarkEnd w:id="27"/>
+    </w:p>
+    <w:p>
+      <w:pPr>
+        <w:ind w:leftChars="200" w:left="420"/>
+        <w:rPr>
+          <w:b/>
+          <w:color w:val="808080"/>
+        </w:rPr>
+      </w:pPr>
+      <w:r>
+        <w:rPr>
+          <w:rFonts w:hint="eastAsia"/>
+          <w:b/>
+          <w:color w:val="808080"/>
+        </w:rPr>
+        <w:t>注</w:t>
+      </w:r>
+      <w:r>
+        <w:rPr>
+          <w:rFonts w:hint="eastAsia"/>
+          <w:b/>
+          <w:color w:val="808080"/>
+        </w:rPr>
+        <w:t>1</w:t>
+      </w:r>
+      <w:r>
+        <w:rPr>
+          <w:rFonts w:hint="eastAsia"/>
+          <w:b/>
+          <w:color w:val="808080"/>
+        </w:rPr>
+        <w:t>：视觉层面的描述通常直接通过</w:t>
+      </w:r>
+      <w:r>
+        <w:rPr>
+          <w:rFonts w:hint="eastAsia"/>
+          <w:b/>
+          <w:color w:val="808080"/>
+        </w:rPr>
+        <w:t>D</w:t>
+      </w:r>
+      <w:r>
+        <w:rPr>
+          <w:rFonts w:hint="eastAsia"/>
+          <w:b/>
+          <w:color w:val="808080"/>
+        </w:rPr>
+        <w:t>emo</w:t>
+      </w:r>
+      <w:r>
+        <w:rPr>
+          <w:rFonts w:hint="eastAsia"/>
+          <w:b/>
+          <w:color w:val="808080"/>
+        </w:rPr>
+        <w:t>表达（如页面大小，颜色字体字号等）</w:t>
+      </w:r>
+    </w:p>
+    <w:p>
+      <w:pPr>
+        <w:ind w:leftChars="200" w:left="420"/>
+        <w:rPr>
+          <w:b/>
+          <w:color w:val="808080"/>
+        </w:rPr>
+      </w:pPr>
+      <w:r>
+        <w:rPr>
+          <w:rFonts w:hint="eastAsia"/>
+          <w:b/>
+          <w:color w:val="808080"/>
+        </w:rPr>
+        <w:t>注</w:t>
+      </w:r>
+      <w:r>
+        <w:rPr>
+          <w:rFonts w:hint="eastAsia"/>
+          <w:b/>
+          <w:color w:val="808080"/>
+        </w:rPr>
+        <w:t>2</w:t>
+      </w:r>
+      <w:r>
+        <w:rPr>
+          <w:rFonts w:hint="eastAsia"/>
+          <w:b/>
+          <w:color w:val="808080"/>
+        </w:rPr>
+        <w:t>：界面细节，引用界面规范文档（如表格中的文字对其方式）</w:t>
+      </w:r>
+    </w:p>
+    <w:p>
+      <w:pPr>
+        <w:ind w:leftChars="200" w:left="420"/>
+        <w:rPr>
+          <w:b/>
+          <w:color w:val="808080"/>
+        </w:rPr>
+      </w:pPr>
+      <w:r>
+        <w:rPr>
+          <w:rFonts w:hint="eastAsia"/>
+          <w:b/>
+          <w:color w:val="808080"/>
+        </w:rPr>
+        <w:t>注</w:t>
+      </w:r>
+      <w:r>
+        <w:rPr>
+          <w:rFonts w:hint="eastAsia"/>
+          <w:b/>
+          <w:color w:val="808080"/>
+        </w:rPr>
+        <w:t>3</w:t>
+      </w:r>
+      <w:r>
+        <w:rPr>
+          <w:rFonts w:hint="eastAsia"/>
+          <w:b/>
+          <w:color w:val="808080"/>
+        </w:rPr>
+        <w:t>：交互细节，引用交互规范文档（如出错提示的方式）</w:t>
+      </w:r>
+    </w:p>
+    <w:p>
+      <w:pPr>
         <w:ind w:leftChars="200" w:left="420"/>
         <w:rPr>
           <w:b/>
@@ -3473,9 +3476,8 @@
       </w:r>
     </w:p>
     <w:sectPr>
-      <w:headerReference w:type="default" r:id="rId7"/>
-      <w:footerReference w:type="even" r:id="rId8"/>
-      <w:footerReference w:type="default" r:id="rId9"/>
+      <w:footerReference w:type="even" r:id="rId7"/>
+      <w:footerReference w:type="default" r:id="rId8"/>
       <w:pgSz w:w="11906" w:h="16838"/>
       <w:pgMar w:top="1402" w:right="1800" w:bottom="1246" w:left="1800" w:header="851" w:footer="992" w:gutter="0"/>
       <w:cols w:space="425"/>
@@ -3486,7 +3488,7 @@
 </file>
 
 <file path=word/endnotes.xml><?xml version="1.0" encoding="utf-8"?>
-<w:endnotes xmlns:ve="http://schemas.openxmlformats.org/markup-compatibility/2006" xmlns:o="urn:schemas-microsoft-com:office:office" xmlns:r="http://schemas.openxmlformats.org/officeDocument/2006/relationships" xmlns:m="http://schemas.openxmlformats.org/officeDocument/2006/math" xmlns:v="urn:schemas-microsoft-com:vml" xmlns:wp="http://schemas.openxmlformats.org/drawingml/2006/wordprocessingDrawing" xmlns:w10="urn:schemas-microsoft-com:office:word" xmlns:w="http://schemas.openxmlformats.org/wordprocessingml/2006/main" xmlns:wne="http://schemas.microsoft.com/office/word/2006/wordml">
+<w:endnotes xmlns:wpc="http://schemas.microsoft.com/office/word/2010/wordprocessingCanvas" xmlns:mc="http://schemas.openxmlformats.org/markup-compatibility/2006" xmlns:o="urn:schemas-microsoft-com:office:office" xmlns:r="http://schemas.openxmlformats.org/officeDocument/2006/relationships" xmlns:m="http://schemas.openxmlformats.org/officeDocument/2006/math" xmlns:v="urn:schemas-microsoft-com:vml" xmlns:wp14="http://schemas.microsoft.com/office/word/2010/wordprocessingDrawing" xmlns:wp="http://schemas.openxmlformats.org/drawingml/2006/wordprocessingDrawing" xmlns:w10="urn:schemas-microsoft-com:office:word" xmlns:w="http://schemas.openxmlformats.org/wordprocessingml/2006/main" xmlns:w14="http://schemas.microsoft.com/office/word/2010/wordml" xmlns:w15="http://schemas.microsoft.com/office/word/2012/wordml" xmlns:wpg="http://schemas.microsoft.com/office/word/2010/wordprocessingGroup" xmlns:wpi="http://schemas.microsoft.com/office/word/2010/wordprocessingInk" xmlns:wne="http://schemas.microsoft.com/office/word/2006/wordml" xmlns:wps="http://schemas.microsoft.com/office/word/2010/wordprocessingShape" mc:Ignorable="w14 w15 wp14">
   <w:endnote w:type="separator" w:id="-1">
     <w:p>
       <w:r>
@@ -3505,7 +3507,7 @@
 </file>
 
 <file path=word/footer1.xml><?xml version="1.0" encoding="utf-8"?>
-<w:ftr xmlns:ve="http://schemas.openxmlformats.org/markup-compatibility/2006" xmlns:o="urn:schemas-microsoft-com:office:office" xmlns:r="http://schemas.openxmlformats.org/officeDocument/2006/relationships" xmlns:m="http://schemas.openxmlformats.org/officeDocument/2006/math" xmlns:v="urn:schemas-microsoft-com:vml" xmlns:wp="http://schemas.openxmlformats.org/drawingml/2006/wordprocessingDrawing" xmlns:w10="urn:schemas-microsoft-com:office:word" xmlns:w="http://schemas.openxmlformats.org/wordprocessingml/2006/main" xmlns:wne="http://schemas.microsoft.com/office/word/2006/wordml">
+<w:ftr xmlns:wpc="http://schemas.microsoft.com/office/word/2010/wordprocessingCanvas" xmlns:mc="http://schemas.openxmlformats.org/markup-compatibility/2006" xmlns:o="urn:schemas-microsoft-com:office:office" xmlns:r="http://schemas.openxmlformats.org/officeDocument/2006/relationships" xmlns:m="http://schemas.openxmlformats.org/officeDocument/2006/math" xmlns:v="urn:schemas-microsoft-com:vml" xmlns:wp14="http://schemas.microsoft.com/office/word/2010/wordprocessingDrawing" xmlns:wp="http://schemas.openxmlformats.org/drawingml/2006/wordprocessingDrawing" xmlns:w10="urn:schemas-microsoft-com:office:word" xmlns:w="http://schemas.openxmlformats.org/wordprocessingml/2006/main" xmlns:w14="http://schemas.microsoft.com/office/word/2010/wordml" xmlns:w15="http://schemas.microsoft.com/office/word/2012/wordml" xmlns:wpg="http://schemas.microsoft.com/office/word/2010/wordprocessingGroup" xmlns:wpi="http://schemas.microsoft.com/office/word/2010/wordprocessingInk" xmlns:wne="http://schemas.microsoft.com/office/word/2006/wordml" xmlns:wps="http://schemas.microsoft.com/office/word/2010/wordprocessingShape" mc:Ignorable="w14 w15 wp14">
   <w:p>
     <w:pPr>
       <w:pStyle w:val="a8"/>
@@ -3543,7 +3545,7 @@
 </file>
 
 <file path=word/footer2.xml><?xml version="1.0" encoding="utf-8"?>
-<w:ftr xmlns:ve="http://schemas.openxmlformats.org/markup-compatibility/2006" xmlns:o="urn:schemas-microsoft-com:office:office" xmlns:r="http://schemas.openxmlformats.org/officeDocument/2006/relationships" xmlns:m="http://schemas.openxmlformats.org/officeDocument/2006/math" xmlns:v="urn:schemas-microsoft-com:vml" xmlns:wp="http://schemas.openxmlformats.org/drawingml/2006/wordprocessingDrawing" xmlns:w10="urn:schemas-microsoft-com:office:word" xmlns:w="http://schemas.openxmlformats.org/wordprocessingml/2006/main" xmlns:wne="http://schemas.microsoft.com/office/word/2006/wordml">
+<w:ftr xmlns:wpc="http://schemas.microsoft.com/office/word/2010/wordprocessingCanvas" xmlns:mc="http://schemas.openxmlformats.org/markup-compatibility/2006" xmlns:o="urn:schemas-microsoft-com:office:office" xmlns:r="http://schemas.openxmlformats.org/officeDocument/2006/relationships" xmlns:m="http://schemas.openxmlformats.org/officeDocument/2006/math" xmlns:v="urn:schemas-microsoft-com:vml" xmlns:wp14="http://schemas.microsoft.com/office/word/2010/wordprocessingDrawing" xmlns:wp="http://schemas.openxmlformats.org/drawingml/2006/wordprocessingDrawing" xmlns:w10="urn:schemas-microsoft-com:office:word" xmlns:w="http://schemas.openxmlformats.org/wordprocessingml/2006/main" xmlns:w14="http://schemas.microsoft.com/office/word/2010/wordml" xmlns:w15="http://schemas.microsoft.com/office/word/2012/wordml" xmlns:wpg="http://schemas.microsoft.com/office/word/2010/wordprocessingGroup" xmlns:wpi="http://schemas.microsoft.com/office/word/2010/wordprocessingInk" xmlns:wne="http://schemas.microsoft.com/office/word/2006/wordml" xmlns:wps="http://schemas.microsoft.com/office/word/2010/wordprocessingShape" mc:Ignorable="w14 w15 wp14">
   <w:p>
     <w:pPr>
       <w:pStyle w:val="a8"/>
@@ -3699,7 +3701,7 @@
 </file>
 
 <file path=word/footnotes.xml><?xml version="1.0" encoding="utf-8"?>
-<w:footnotes xmlns:ve="http://schemas.openxmlformats.org/markup-compatibility/2006" xmlns:o="urn:schemas-microsoft-com:office:office" xmlns:r="http://schemas.openxmlformats.org/officeDocument/2006/relationships" xmlns:m="http://schemas.openxmlformats.org/officeDocument/2006/math" xmlns:v="urn:schemas-microsoft-com:vml" xmlns:wp="http://schemas.openxmlformats.org/drawingml/2006/wordprocessingDrawing" xmlns:w10="urn:schemas-microsoft-com:office:word" xmlns:w="http://schemas.openxmlformats.org/wordprocessingml/2006/main" xmlns:wne="http://schemas.microsoft.com/office/word/2006/wordml">
+<w:footnotes xmlns:wpc="http://schemas.microsoft.com/office/word/2010/wordprocessingCanvas" xmlns:mc="http://schemas.openxmlformats.org/markup-compatibility/2006" xmlns:o="urn:schemas-microsoft-com:office:office" xmlns:r="http://schemas.openxmlformats.org/officeDocument/2006/relationships" xmlns:m="http://schemas.openxmlformats.org/officeDocument/2006/math" xmlns:v="urn:schemas-microsoft-com:vml" xmlns:wp14="http://schemas.microsoft.com/office/word/2010/wordprocessingDrawing" xmlns:wp="http://schemas.openxmlformats.org/drawingml/2006/wordprocessingDrawing" xmlns:w10="urn:schemas-microsoft-com:office:word" xmlns:w="http://schemas.openxmlformats.org/wordprocessingml/2006/main" xmlns:w14="http://schemas.microsoft.com/office/word/2010/wordml" xmlns:w15="http://schemas.microsoft.com/office/word/2012/wordml" xmlns:wpg="http://schemas.microsoft.com/office/word/2010/wordprocessingGroup" xmlns:wpi="http://schemas.microsoft.com/office/word/2010/wordprocessingInk" xmlns:wne="http://schemas.microsoft.com/office/word/2006/wordml" xmlns:wps="http://schemas.microsoft.com/office/word/2010/wordprocessingShape" mc:Ignorable="w14 w15 wp14">
   <w:footnote w:type="separator" w:id="-1">
     <w:p>
       <w:r>
@@ -3717,31 +3719,9 @@
 </w:footnotes>
 </file>
 
-<file path=word/header1.xml><?xml version="1.0" encoding="utf-8"?>
-<w:hdr xmlns:ve="http://schemas.openxmlformats.org/markup-compatibility/2006" xmlns:o="urn:schemas-microsoft-com:office:office" xmlns:r="http://schemas.openxmlformats.org/officeDocument/2006/relationships" xmlns:m="http://schemas.openxmlformats.org/officeDocument/2006/math" xmlns:v="urn:schemas-microsoft-com:vml" xmlns:wp="http://schemas.openxmlformats.org/drawingml/2006/wordprocessingDrawing" xmlns:w10="urn:schemas-microsoft-com:office:word" xmlns:w="http://schemas.openxmlformats.org/wordprocessingml/2006/main" xmlns:wne="http://schemas.microsoft.com/office/word/2006/wordml">
-  <w:p>
-    <w:pPr>
-      <w:pStyle w:val="a7"/>
-    </w:pPr>
-    <w:r>
-      <w:rPr>
-        <w:rFonts w:hint="eastAsia"/>
-      </w:rPr>
-      <w:t>《人人都是产品经理》同名博客：</w:t>
-    </w:r>
-    <w:r>
-      <w:rPr>
-        <w:rFonts w:hint="eastAsia"/>
-      </w:rPr>
-      <w:t>iamsujie.com</w:t>
-    </w:r>
-  </w:p>
-</w:hdr>
-</file>
-
 <file path=word/numbering.xml><?xml version="1.0" encoding="utf-8"?>
-<w:numbering xmlns:ve="http://schemas.openxmlformats.org/markup-compatibility/2006" xmlns:o="urn:schemas-microsoft-com:office:office" xmlns:r="http://schemas.openxmlformats.org/officeDocument/2006/relationships" xmlns:m="http://schemas.openxmlformats.org/officeDocument/2006/math" xmlns:v="urn:schemas-microsoft-com:vml" xmlns:wp="http://schemas.openxmlformats.org/drawingml/2006/wordprocessingDrawing" xmlns:w10="urn:schemas-microsoft-com:office:word" xmlns:w="http://schemas.openxmlformats.org/wordprocessingml/2006/main" xmlns:wne="http://schemas.microsoft.com/office/word/2006/wordml">
-  <w:abstractNum w:abstractNumId="0">
+<w:numbering xmlns:wpc="http://schemas.microsoft.com/office/word/2010/wordprocessingCanvas" xmlns:mc="http://schemas.openxmlformats.org/markup-compatibility/2006" xmlns:o="urn:schemas-microsoft-com:office:office" xmlns:r="http://schemas.openxmlformats.org/officeDocument/2006/relationships" xmlns:m="http://schemas.openxmlformats.org/officeDocument/2006/math" xmlns:v="urn:schemas-microsoft-com:vml" xmlns:wp14="http://schemas.microsoft.com/office/word/2010/wordprocessingDrawing" xmlns:wp="http://schemas.openxmlformats.org/drawingml/2006/wordprocessingDrawing" xmlns:w10="urn:schemas-microsoft-com:office:word" xmlns:w="http://schemas.openxmlformats.org/wordprocessingml/2006/main" xmlns:w14="http://schemas.microsoft.com/office/word/2010/wordml" xmlns:w15="http://schemas.microsoft.com/office/word/2012/wordml" xmlns:wpg="http://schemas.microsoft.com/office/word/2010/wordprocessingGroup" xmlns:wpi="http://schemas.microsoft.com/office/word/2010/wordprocessingInk" xmlns:wne="http://schemas.microsoft.com/office/word/2006/wordml" xmlns:wps="http://schemas.microsoft.com/office/word/2010/wordprocessingShape" mc:Ignorable="w14 w15 wp14">
+  <w:abstractNum w:abstractNumId="0" w15:restartNumberingAfterBreak="0">
     <w:nsid w:val="222D4EF9"/>
     <w:multiLevelType w:val="multilevel"/>
     <w:tmpl w:val="AB52E390"/>
@@ -3881,7 +3861,7 @@
       </w:rPr>
     </w:lvl>
   </w:abstractNum>
-  <w:abstractNum w:abstractNumId="1">
+  <w:abstractNum w:abstractNumId="1" w15:restartNumberingAfterBreak="0">
     <w:nsid w:val="35221402"/>
     <w:multiLevelType w:val="multilevel"/>
     <w:tmpl w:val="AB52E390"/>
@@ -4021,7 +4001,7 @@
       </w:rPr>
     </w:lvl>
   </w:abstractNum>
-  <w:abstractNum w:abstractNumId="2">
+  <w:abstractNum w:abstractNumId="2" w15:restartNumberingAfterBreak="0">
     <w:nsid w:val="44024158"/>
     <w:multiLevelType w:val="multilevel"/>
     <w:tmpl w:val="D9BE0A3A"/>
@@ -4150,7 +4130,7 @@
 </file>
 
 <file path=word/styles.xml><?xml version="1.0" encoding="utf-8"?>
-<w:styles xmlns:r="http://schemas.openxmlformats.org/officeDocument/2006/relationships" xmlns:w="http://schemas.openxmlformats.org/wordprocessingml/2006/main">
+<w:styles xmlns:mc="http://schemas.openxmlformats.org/markup-compatibility/2006" xmlns:r="http://schemas.openxmlformats.org/officeDocument/2006/relationships" xmlns:w="http://schemas.openxmlformats.org/wordprocessingml/2006/main" xmlns:w14="http://schemas.microsoft.com/office/word/2010/wordml" xmlns:w15="http://schemas.microsoft.com/office/word/2012/wordml" mc:Ignorable="w14 w15">
   <w:docDefaults>
     <w:rPrDefault>
       <w:rPr>
@@ -4160,7 +4140,7 @@
     </w:rPrDefault>
     <w:pPrDefault/>
   </w:docDefaults>
-  <w:latentStyles w:defLockedState="0" w:defUIPriority="0" w:defSemiHidden="0" w:defUnhideWhenUsed="0" w:defQFormat="0" w:count="267">
+  <w:latentStyles w:defLockedState="0" w:defUIPriority="0" w:defSemiHidden="0" w:defUnhideWhenUsed="0" w:defQFormat="0" w:count="371">
     <w:lsdException w:name="Normal" w:qFormat="1"/>
     <w:lsdException w:name="heading 1" w:qFormat="1"/>
     <w:lsdException w:name="heading 2" w:semiHidden="1" w:unhideWhenUsed="1" w:qFormat="1"/>
@@ -4171,15 +4151,145 @@
     <w:lsdException w:name="heading 7" w:semiHidden="1" w:unhideWhenUsed="1" w:qFormat="1"/>
     <w:lsdException w:name="heading 8" w:semiHidden="1" w:unhideWhenUsed="1" w:qFormat="1"/>
     <w:lsdException w:name="heading 9" w:semiHidden="1" w:unhideWhenUsed="1" w:qFormat="1"/>
-    <w:lsdException w:name="toc 1" w:uiPriority="39"/>
-    <w:lsdException w:name="toc 2" w:uiPriority="39"/>
-    <w:lsdException w:name="toc 3" w:uiPriority="39"/>
+    <w:lsdException w:name="index 1" w:semiHidden="1" w:unhideWhenUsed="1"/>
+    <w:lsdException w:name="index 2" w:semiHidden="1" w:unhideWhenUsed="1"/>
+    <w:lsdException w:name="index 3" w:semiHidden="1" w:unhideWhenUsed="1"/>
+    <w:lsdException w:name="index 4" w:semiHidden="1" w:unhideWhenUsed="1"/>
+    <w:lsdException w:name="index 5" w:semiHidden="1" w:unhideWhenUsed="1"/>
+    <w:lsdException w:name="index 6" w:semiHidden="1" w:unhideWhenUsed="1"/>
+    <w:lsdException w:name="index 7" w:semiHidden="1" w:unhideWhenUsed="1"/>
+    <w:lsdException w:name="index 8" w:semiHidden="1" w:unhideWhenUsed="1"/>
+    <w:lsdException w:name="index 9" w:semiHidden="1" w:unhideWhenUsed="1"/>
+    <w:lsdException w:name="toc 1" w:semiHidden="1" w:uiPriority="39" w:unhideWhenUsed="1"/>
+    <w:lsdException w:name="toc 2" w:semiHidden="1" w:uiPriority="39" w:unhideWhenUsed="1"/>
+    <w:lsdException w:name="toc 3" w:semiHidden="1" w:uiPriority="39" w:unhideWhenUsed="1"/>
+    <w:lsdException w:name="toc 4" w:semiHidden="1" w:unhideWhenUsed="1"/>
+    <w:lsdException w:name="toc 5" w:semiHidden="1" w:unhideWhenUsed="1"/>
+    <w:lsdException w:name="toc 6" w:semiHidden="1" w:unhideWhenUsed="1"/>
+    <w:lsdException w:name="toc 7" w:semiHidden="1" w:unhideWhenUsed="1"/>
+    <w:lsdException w:name="toc 8" w:semiHidden="1" w:unhideWhenUsed="1"/>
+    <w:lsdException w:name="toc 9" w:semiHidden="1" w:unhideWhenUsed="1"/>
+    <w:lsdException w:name="Normal Indent" w:semiHidden="1" w:unhideWhenUsed="1"/>
+    <w:lsdException w:name="footnote text" w:semiHidden="1" w:unhideWhenUsed="1"/>
+    <w:lsdException w:name="annotation text" w:semiHidden="1" w:unhideWhenUsed="1"/>
+    <w:lsdException w:name="header" w:semiHidden="1" w:unhideWhenUsed="1"/>
+    <w:lsdException w:name="footer" w:semiHidden="1" w:unhideWhenUsed="1"/>
+    <w:lsdException w:name="index heading" w:semiHidden="1" w:unhideWhenUsed="1"/>
     <w:lsdException w:name="caption" w:semiHidden="1" w:unhideWhenUsed="1" w:qFormat="1"/>
+    <w:lsdException w:name="table of figures" w:semiHidden="1" w:unhideWhenUsed="1"/>
+    <w:lsdException w:name="envelope address" w:semiHidden="1" w:unhideWhenUsed="1"/>
+    <w:lsdException w:name="envelope return" w:semiHidden="1" w:unhideWhenUsed="1"/>
+    <w:lsdException w:name="footnote reference" w:semiHidden="1" w:unhideWhenUsed="1"/>
+    <w:lsdException w:name="annotation reference" w:semiHidden="1" w:unhideWhenUsed="1"/>
+    <w:lsdException w:name="line number" w:semiHidden="1" w:unhideWhenUsed="1"/>
+    <w:lsdException w:name="page number" w:semiHidden="1" w:unhideWhenUsed="1"/>
+    <w:lsdException w:name="endnote reference" w:semiHidden="1" w:unhideWhenUsed="1"/>
+    <w:lsdException w:name="endnote text" w:semiHidden="1" w:unhideWhenUsed="1"/>
+    <w:lsdException w:name="table of authorities" w:semiHidden="1" w:unhideWhenUsed="1"/>
+    <w:lsdException w:name="macro" w:semiHidden="1" w:unhideWhenUsed="1"/>
+    <w:lsdException w:name="toa heading" w:semiHidden="1" w:unhideWhenUsed="1"/>
+    <w:lsdException w:name="List" w:semiHidden="1" w:unhideWhenUsed="1"/>
+    <w:lsdException w:name="List Bullet" w:semiHidden="1" w:unhideWhenUsed="1"/>
+    <w:lsdException w:name="List 2" w:semiHidden="1" w:unhideWhenUsed="1"/>
+    <w:lsdException w:name="List 3" w:semiHidden="1" w:unhideWhenUsed="1"/>
+    <w:lsdException w:name="List Bullet 2" w:semiHidden="1" w:unhideWhenUsed="1"/>
+    <w:lsdException w:name="List Bullet 3" w:semiHidden="1" w:unhideWhenUsed="1"/>
+    <w:lsdException w:name="List Bullet 4" w:semiHidden="1" w:unhideWhenUsed="1"/>
+    <w:lsdException w:name="List Bullet 5" w:semiHidden="1" w:unhideWhenUsed="1"/>
+    <w:lsdException w:name="List Number 2" w:semiHidden="1" w:unhideWhenUsed="1"/>
+    <w:lsdException w:name="List Number 3" w:semiHidden="1" w:unhideWhenUsed="1"/>
+    <w:lsdException w:name="List Number 4" w:semiHidden="1" w:unhideWhenUsed="1"/>
+    <w:lsdException w:name="List Number 5" w:semiHidden="1" w:unhideWhenUsed="1"/>
     <w:lsdException w:name="Title" w:qFormat="1"/>
+    <w:lsdException w:name="Closing" w:semiHidden="1" w:unhideWhenUsed="1"/>
+    <w:lsdException w:name="Signature" w:semiHidden="1" w:unhideWhenUsed="1"/>
+    <w:lsdException w:name="Default Paragraph Font" w:semiHidden="1" w:unhideWhenUsed="1"/>
+    <w:lsdException w:name="Body Text" w:semiHidden="1" w:unhideWhenUsed="1"/>
+    <w:lsdException w:name="Body Text Indent" w:semiHidden="1" w:unhideWhenUsed="1"/>
+    <w:lsdException w:name="List Continue" w:semiHidden="1" w:unhideWhenUsed="1"/>
+    <w:lsdException w:name="List Continue 2" w:semiHidden="1" w:unhideWhenUsed="1"/>
+    <w:lsdException w:name="List Continue 3" w:semiHidden="1" w:unhideWhenUsed="1"/>
+    <w:lsdException w:name="List Continue 4" w:semiHidden="1" w:unhideWhenUsed="1"/>
+    <w:lsdException w:name="List Continue 5" w:semiHidden="1" w:unhideWhenUsed="1"/>
+    <w:lsdException w:name="Message Header" w:semiHidden="1" w:unhideWhenUsed="1"/>
     <w:lsdException w:name="Subtitle" w:qFormat="1"/>
-    <w:lsdException w:name="Hyperlink" w:uiPriority="99"/>
+    <w:lsdException w:name="Body Text First Indent 2" w:semiHidden="1" w:unhideWhenUsed="1"/>
+    <w:lsdException w:name="Note Heading" w:semiHidden="1" w:unhideWhenUsed="1"/>
+    <w:lsdException w:name="Body Text 2" w:semiHidden="1" w:unhideWhenUsed="1"/>
+    <w:lsdException w:name="Body Text 3" w:semiHidden="1" w:unhideWhenUsed="1"/>
+    <w:lsdException w:name="Body Text Indent 2" w:semiHidden="1" w:unhideWhenUsed="1"/>
+    <w:lsdException w:name="Body Text Indent 3" w:semiHidden="1" w:unhideWhenUsed="1"/>
+    <w:lsdException w:name="Block Text" w:semiHidden="1" w:unhideWhenUsed="1"/>
+    <w:lsdException w:name="Hyperlink" w:semiHidden="1" w:uiPriority="99" w:unhideWhenUsed="1"/>
+    <w:lsdException w:name="FollowedHyperlink" w:semiHidden="1" w:unhideWhenUsed="1"/>
     <w:lsdException w:name="Strong" w:qFormat="1"/>
     <w:lsdException w:name="Emphasis" w:qFormat="1"/>
+    <w:lsdException w:name="Document Map" w:semiHidden="1" w:unhideWhenUsed="1"/>
+    <w:lsdException w:name="Plain Text" w:semiHidden="1" w:unhideWhenUsed="1"/>
+    <w:lsdException w:name="E-mail Signature" w:semiHidden="1" w:unhideWhenUsed="1"/>
+    <w:lsdException w:name="HTML Top of Form" w:semiHidden="1" w:unhideWhenUsed="1"/>
+    <w:lsdException w:name="HTML Bottom of Form" w:semiHidden="1" w:unhideWhenUsed="1"/>
+    <w:lsdException w:name="Normal (Web)" w:semiHidden="1" w:unhideWhenUsed="1"/>
+    <w:lsdException w:name="HTML Acronym" w:semiHidden="1" w:unhideWhenUsed="1"/>
+    <w:lsdException w:name="HTML Address" w:semiHidden="1" w:unhideWhenUsed="1"/>
+    <w:lsdException w:name="HTML Cite" w:semiHidden="1" w:unhideWhenUsed="1"/>
+    <w:lsdException w:name="HTML Code" w:semiHidden="1" w:unhideWhenUsed="1"/>
+    <w:lsdException w:name="HTML Definition" w:semiHidden="1" w:unhideWhenUsed="1"/>
+    <w:lsdException w:name="HTML Keyboard" w:semiHidden="1" w:unhideWhenUsed="1"/>
+    <w:lsdException w:name="HTML Preformatted" w:semiHidden="1" w:unhideWhenUsed="1"/>
+    <w:lsdException w:name="HTML Sample" w:semiHidden="1" w:unhideWhenUsed="1"/>
+    <w:lsdException w:name="HTML Typewriter" w:semiHidden="1" w:unhideWhenUsed="1"/>
+    <w:lsdException w:name="HTML Variable" w:semiHidden="1" w:unhideWhenUsed="1"/>
+    <w:lsdException w:name="Normal Table" w:semiHidden="1" w:unhideWhenUsed="1"/>
+    <w:lsdException w:name="annotation subject" w:semiHidden="1" w:unhideWhenUsed="1"/>
+    <w:lsdException w:name="No List" w:semiHidden="1" w:unhideWhenUsed="1"/>
+    <w:lsdException w:name="Outline List 1" w:semiHidden="1" w:unhideWhenUsed="1"/>
+    <w:lsdException w:name="Outline List 2" w:semiHidden="1" w:unhideWhenUsed="1"/>
+    <w:lsdException w:name="Outline List 3" w:semiHidden="1" w:unhideWhenUsed="1"/>
+    <w:lsdException w:name="Table Simple 1" w:semiHidden="1" w:unhideWhenUsed="1"/>
+    <w:lsdException w:name="Table Simple 2" w:semiHidden="1" w:unhideWhenUsed="1"/>
+    <w:lsdException w:name="Table Simple 3" w:semiHidden="1" w:unhideWhenUsed="1"/>
+    <w:lsdException w:name="Table Classic 1" w:semiHidden="1" w:unhideWhenUsed="1"/>
+    <w:lsdException w:name="Table Classic 2" w:semiHidden="1" w:unhideWhenUsed="1"/>
+    <w:lsdException w:name="Table Classic 3" w:semiHidden="1" w:unhideWhenUsed="1"/>
+    <w:lsdException w:name="Table Classic 4" w:semiHidden="1" w:unhideWhenUsed="1"/>
+    <w:lsdException w:name="Table Colorful 1" w:semiHidden="1" w:unhideWhenUsed="1"/>
+    <w:lsdException w:name="Table Colorful 2" w:semiHidden="1" w:unhideWhenUsed="1"/>
+    <w:lsdException w:name="Table Colorful 3" w:semiHidden="1" w:unhideWhenUsed="1"/>
+    <w:lsdException w:name="Table Columns 1" w:semiHidden="1" w:unhideWhenUsed="1"/>
+    <w:lsdException w:name="Table Columns 2" w:semiHidden="1" w:unhideWhenUsed="1"/>
+    <w:lsdException w:name="Table Columns 3" w:semiHidden="1" w:unhideWhenUsed="1"/>
+    <w:lsdException w:name="Table Columns 4" w:semiHidden="1" w:unhideWhenUsed="1"/>
+    <w:lsdException w:name="Table Columns 5" w:semiHidden="1" w:unhideWhenUsed="1"/>
+    <w:lsdException w:name="Table Grid 1" w:semiHidden="1" w:unhideWhenUsed="1"/>
+    <w:lsdException w:name="Table Grid 2" w:semiHidden="1" w:unhideWhenUsed="1"/>
+    <w:lsdException w:name="Table Grid 3" w:semiHidden="1" w:unhideWhenUsed="1"/>
+    <w:lsdException w:name="Table Grid 4" w:semiHidden="1" w:unhideWhenUsed="1"/>
+    <w:lsdException w:name="Table Grid 5" w:semiHidden="1" w:unhideWhenUsed="1"/>
+    <w:lsdException w:name="Table Grid 6" w:semiHidden="1" w:unhideWhenUsed="1"/>
+    <w:lsdException w:name="Table Grid 7" w:semiHidden="1" w:unhideWhenUsed="1"/>
+    <w:lsdException w:name="Table Grid 8" w:semiHidden="1" w:unhideWhenUsed="1"/>
+    <w:lsdException w:name="Table List 1" w:semiHidden="1" w:unhideWhenUsed="1"/>
+    <w:lsdException w:name="Table List 2" w:semiHidden="1" w:unhideWhenUsed="1"/>
+    <w:lsdException w:name="Table List 3" w:semiHidden="1" w:unhideWhenUsed="1"/>
+    <w:lsdException w:name="Table List 4" w:semiHidden="1" w:unhideWhenUsed="1"/>
+    <w:lsdException w:name="Table List 5" w:semiHidden="1" w:unhideWhenUsed="1"/>
+    <w:lsdException w:name="Table List 6" w:semiHidden="1" w:unhideWhenUsed="1"/>
+    <w:lsdException w:name="Table List 7" w:semiHidden="1" w:unhideWhenUsed="1"/>
+    <w:lsdException w:name="Table List 8" w:semiHidden="1" w:unhideWhenUsed="1"/>
+    <w:lsdException w:name="Table 3D effects 1" w:semiHidden="1" w:unhideWhenUsed="1"/>
+    <w:lsdException w:name="Table 3D effects 2" w:semiHidden="1" w:unhideWhenUsed="1"/>
+    <w:lsdException w:name="Table 3D effects 3" w:semiHidden="1" w:unhideWhenUsed="1"/>
+    <w:lsdException w:name="Table Contemporary" w:semiHidden="1" w:unhideWhenUsed="1"/>
+    <w:lsdException w:name="Table Elegant" w:semiHidden="1" w:unhideWhenUsed="1"/>
+    <w:lsdException w:name="Table Professional" w:semiHidden="1" w:unhideWhenUsed="1"/>
+    <w:lsdException w:name="Table Subtle 1" w:semiHidden="1" w:unhideWhenUsed="1"/>
+    <w:lsdException w:name="Table Subtle 2" w:semiHidden="1" w:unhideWhenUsed="1"/>
+    <w:lsdException w:name="Table Web 1" w:semiHidden="1" w:unhideWhenUsed="1"/>
+    <w:lsdException w:name="Table Web 2" w:semiHidden="1" w:unhideWhenUsed="1"/>
+    <w:lsdException w:name="Table Web 3" w:semiHidden="1" w:unhideWhenUsed="1"/>
+    <w:lsdException w:name="Balloon Text" w:semiHidden="1" w:unhideWhenUsed="1"/>
+    <w:lsdException w:name="Table Theme" w:semiHidden="1" w:unhideWhenUsed="1"/>
     <w:lsdException w:name="Placeholder Text" w:semiHidden="1" w:uiPriority="99"/>
     <w:lsdException w:name="No Spacing" w:uiPriority="1" w:qFormat="1"/>
     <w:lsdException w:name="Light Shading" w:uiPriority="60"/>
@@ -4291,6 +4401,110 @@
     <w:lsdException w:name="Book Title" w:uiPriority="33" w:qFormat="1"/>
     <w:lsdException w:name="Bibliography" w:semiHidden="1" w:uiPriority="37" w:unhideWhenUsed="1"/>
     <w:lsdException w:name="TOC Heading" w:semiHidden="1" w:uiPriority="39" w:unhideWhenUsed="1" w:qFormat="1"/>
+    <w:lsdException w:name="Plain Table 1" w:uiPriority="41"/>
+    <w:lsdException w:name="Plain Table 2" w:uiPriority="42"/>
+    <w:lsdException w:name="Plain Table 3" w:uiPriority="43"/>
+    <w:lsdException w:name="Plain Table 4" w:uiPriority="44"/>
+    <w:lsdException w:name="Plain Table 5" w:uiPriority="45"/>
+    <w:lsdException w:name="Grid Table Light" w:uiPriority="40"/>
+    <w:lsdException w:name="Grid Table 1 Light" w:uiPriority="46"/>
+    <w:lsdException w:name="Grid Table 2" w:uiPriority="47"/>
+    <w:lsdException w:name="Grid Table 3" w:uiPriority="48"/>
+    <w:lsdException w:name="Grid Table 4" w:uiPriority="49"/>
+    <w:lsdException w:name="Grid Table 5 Dark" w:uiPriority="50"/>
+    <w:lsdException w:name="Grid Table 6 Colorful" w:uiPriority="51"/>
+    <w:lsdException w:name="Grid Table 7 Colorful" w:uiPriority="52"/>
+    <w:lsdException w:name="Grid Table 1 Light Accent 1" w:uiPriority="46"/>
+    <w:lsdException w:name="Grid Table 2 Accent 1" w:uiPriority="47"/>
+    <w:lsdException w:name="Grid Table 3 Accent 1" w:uiPriority="48"/>
+    <w:lsdException w:name="Grid Table 4 Accent 1" w:uiPriority="49"/>
+    <w:lsdException w:name="Grid Table 5 Dark Accent 1" w:uiPriority="50"/>
+    <w:lsdException w:name="Grid Table 6 Colorful Accent 1" w:uiPriority="51"/>
+    <w:lsdException w:name="Grid Table 7 Colorful Accent 1" w:uiPriority="52"/>
+    <w:lsdException w:name="Grid Table 1 Light Accent 2" w:uiPriority="46"/>
+    <w:lsdException w:name="Grid Table 2 Accent 2" w:uiPriority="47"/>
+    <w:lsdException w:name="Grid Table 3 Accent 2" w:uiPriority="48"/>
+    <w:lsdException w:name="Grid Table 4 Accent 2" w:uiPriority="49"/>
+    <w:lsdException w:name="Grid Table 5 Dark Accent 2" w:uiPriority="50"/>
+    <w:lsdException w:name="Grid Table 6 Colorful Accent 2" w:uiPriority="51"/>
+    <w:lsdException w:name="Grid Table 7 Colorful Accent 2" w:uiPriority="52"/>
+    <w:lsdException w:name="Grid Table 1 Light Accent 3" w:uiPriority="46"/>
+    <w:lsdException w:name="Grid Table 2 Accent 3" w:uiPriority="47"/>
+    <w:lsdException w:name="Grid Table 3 Accent 3" w:uiPriority="48"/>
+    <w:lsdException w:name="Grid Table 4 Accent 3" w:uiPriority="49"/>
+    <w:lsdException w:name="Grid Table 5 Dark Accent 3" w:uiPriority="50"/>
+    <w:lsdException w:name="Grid Table 6 Colorful Accent 3" w:uiPriority="51"/>
+    <w:lsdException w:name="Grid Table 7 Colorful Accent 3" w:uiPriority="52"/>
+    <w:lsdException w:name="Grid Table 1 Light Accent 4" w:uiPriority="46"/>
+    <w:lsdException w:name="Grid Table 2 Accent 4" w:uiPriority="47"/>
+    <w:lsdException w:name="Grid Table 3 Accent 4" w:uiPriority="48"/>
+    <w:lsdException w:name="Grid Table 4 Accent 4" w:uiPriority="49"/>
+    <w:lsdException w:name="Grid Table 5 Dark Accent 4" w:uiPriority="50"/>
+    <w:lsdException w:name="Grid Table 6 Colorful Accent 4" w:uiPriority="51"/>
+    <w:lsdException w:name="Grid Table 7 Colorful Accent 4" w:uiPriority="52"/>
+    <w:lsdException w:name="Grid Table 1 Light Accent 5" w:uiPriority="46"/>
+    <w:lsdException w:name="Grid Table 2 Accent 5" w:uiPriority="47"/>
+    <w:lsdException w:name="Grid Table 3 Accent 5" w:uiPriority="48"/>
+    <w:lsdException w:name="Grid Table 4 Accent 5" w:uiPriority="49"/>
+    <w:lsdException w:name="Grid Table 5 Dark Accent 5" w:uiPriority="50"/>
+    <w:lsdException w:name="Grid Table 6 Colorful Accent 5" w:uiPriority="51"/>
+    <w:lsdException w:name="Grid Table 7 Colorful Accent 5" w:uiPriority="52"/>
+    <w:lsdException w:name="Grid Table 1 Light Accent 6" w:uiPriority="46"/>
+    <w:lsdException w:name="Grid Table 2 Accent 6" w:uiPriority="47"/>
+    <w:lsdException w:name="Grid Table 3 Accent 6" w:uiPriority="48"/>
+    <w:lsdException w:name="Grid Table 4 Accent 6" w:uiPriority="49"/>
+    <w:lsdException w:name="Grid Table 5 Dark Accent 6" w:uiPriority="50"/>
+    <w:lsdException w:name="Grid Table 6 Colorful Accent 6" w:uiPriority="51"/>
+    <w:lsdException w:name="Grid Table 7 Colorful Accent 6" w:uiPriority="52"/>
+    <w:lsdException w:name="List Table 1 Light" w:uiPriority="46"/>
+    <w:lsdException w:name="List Table 2" w:uiPriority="47"/>
+    <w:lsdException w:name="List Table 3" w:uiPriority="48"/>
+    <w:lsdException w:name="List Table 4" w:uiPriority="49"/>
+    <w:lsdException w:name="List Table 5 Dark" w:uiPriority="50"/>
+    <w:lsdException w:name="List Table 6 Colorful" w:uiPriority="51"/>
+    <w:lsdException w:name="List Table 7 Colorful" w:uiPriority="52"/>
+    <w:lsdException w:name="List Table 1 Light Accent 1" w:uiPriority="46"/>
+    <w:lsdException w:name="List Table 2 Accent 1" w:uiPriority="47"/>
+    <w:lsdException w:name="List Table 3 Accent 1" w:uiPriority="48"/>
+    <w:lsdException w:name="List Table 4 Accent 1" w:uiPriority="49"/>
+    <w:lsdException w:name="List Table 5 Dark Accent 1" w:uiPriority="50"/>
+    <w:lsdException w:name="List Table 6 Colorful Accent 1" w:uiPriority="51"/>
+    <w:lsdException w:name="List Table 7 Colorful Accent 1" w:uiPriority="52"/>
+    <w:lsdException w:name="List Table 1 Light Accent 2" w:uiPriority="46"/>
+    <w:lsdException w:name="List Table 2 Accent 2" w:uiPriority="47"/>
+    <w:lsdException w:name="List Table 3 Accent 2" w:uiPriority="48"/>
+    <w:lsdException w:name="List Table 4 Accent 2" w:uiPriority="49"/>
+    <w:lsdException w:name="List Table 5 Dark Accent 2" w:uiPriority="50"/>
+    <w:lsdException w:name="List Table 6 Colorful Accent 2" w:uiPriority="51"/>
+    <w:lsdException w:name="List Table 7 Colorful Accent 2" w:uiPriority="52"/>
+    <w:lsdException w:name="List Table 1 Light Accent 3" w:uiPriority="46"/>
+    <w:lsdException w:name="List Table 2 Accent 3" w:uiPriority="47"/>
+    <w:lsdException w:name="List Table 3 Accent 3" w:uiPriority="48"/>
+    <w:lsdException w:name="List Table 4 Accent 3" w:uiPriority="49"/>
+    <w:lsdException w:name="List Table 5 Dark Accent 3" w:uiPriority="50"/>
+    <w:lsdException w:name="List Table 6 Colorful Accent 3" w:uiPriority="51"/>
+    <w:lsdException w:name="List Table 7 Colorful Accent 3" w:uiPriority="52"/>
+    <w:lsdException w:name="List Table 1 Light Accent 4" w:uiPriority="46"/>
+    <w:lsdException w:name="List Table 2 Accent 4" w:uiPriority="47"/>
+    <w:lsdException w:name="List Table 3 Accent 4" w:uiPriority="48"/>
+    <w:lsdException w:name="List Table 4 Accent 4" w:uiPriority="49"/>
+    <w:lsdException w:name="List Table 5 Dark Accent 4" w:uiPriority="50"/>
+    <w:lsdException w:name="List Table 6 Colorful Accent 4" w:uiPriority="51"/>
+    <w:lsdException w:name="List Table 7 Colorful Accent 4" w:uiPriority="52"/>
+    <w:lsdException w:name="List Table 1 Light Accent 5" w:uiPriority="46"/>
+    <w:lsdException w:name="List Table 2 Accent 5" w:uiPriority="47"/>
+    <w:lsdException w:name="List Table 3 Accent 5" w:uiPriority="48"/>
+    <w:lsdException w:name="List Table 4 Accent 5" w:uiPriority="49"/>
+    <w:lsdException w:name="List Table 5 Dark Accent 5" w:uiPriority="50"/>
+    <w:lsdException w:name="List Table 6 Colorful Accent 5" w:uiPriority="51"/>
+    <w:lsdException w:name="List Table 7 Colorful Accent 5" w:uiPriority="52"/>
+    <w:lsdException w:name="List Table 1 Light Accent 6" w:uiPriority="46"/>
+    <w:lsdException w:name="List Table 2 Accent 6" w:uiPriority="47"/>
+    <w:lsdException w:name="List Table 3 Accent 6" w:uiPriority="48"/>
+    <w:lsdException w:name="List Table 4 Accent 6" w:uiPriority="49"/>
+    <w:lsdException w:name="List Table 5 Dark Accent 6" w:uiPriority="50"/>
+    <w:lsdException w:name="List Table 6 Colorful Accent 6" w:uiPriority="51"/>
+    <w:lsdException w:name="List Table 7 Colorful Accent 6" w:uiPriority="52"/>
   </w:latentStyles>
   <w:style w:type="paragraph" w:default="1" w:styleId="a">
     <w:name w:val="Normal"/>
@@ -4317,7 +4531,6 @@
     <w:uiPriority w:val="99"/>
     <w:semiHidden/>
     <w:unhideWhenUsed/>
-    <w:qFormat/>
     <w:tblPr>
       <w:tblInd w:w="0" w:type="dxa"/>
       <w:tblCellMar>
@@ -4446,13 +4659,6 @@
     <w:tblPr>
       <w:tblStyleRowBandSize w:val="1"/>
       <w:tblStyleColBandSize w:val="1"/>
-      <w:tblInd w:w="0" w:type="dxa"/>
-      <w:tblCellMar>
-        <w:top w:w="0" w:type="dxa"/>
-        <w:left w:w="108" w:type="dxa"/>
-        <w:bottom w:w="0" w:type="dxa"/>
-        <w:right w:w="108" w:type="dxa"/>
-      </w:tblCellMar>
     </w:tblPr>
     <w:tcPr>
       <w:shd w:val="clear" w:color="auto" w:fill="EDF6F9"/>
